--- a/Ahmad Yaseen mini project 2.docx
+++ b/Ahmad Yaseen mini project 2.docx
@@ -13,7 +13,7 @@
           <w:noProof/>
         </w:rPr>
         <w:drawing>
-          <wp:inline distT="0" distB="0" distL="0" distR="0" wp14:anchorId="5AB76A68" wp14:editId="2C393BEE">
+          <wp:inline distT="0" distB="0" distL="0" distR="0" wp14:anchorId="5AB76A68" wp14:editId="7CE2279A">
             <wp:extent cx="5935980" cy="2072640"/>
             <wp:effectExtent l="0" t="0" r="7620" b="3810"/>
             <wp:docPr id="19214557" name="Picture 1" descr="A screenshot of a computer&#10;&#10;Description automatically generated"/>
@@ -66,10 +66,10 @@
           <w:noProof/>
         </w:rPr>
         <w:drawing>
-          <wp:inline distT="0" distB="0" distL="0" distR="0" wp14:anchorId="5D95E4E6" wp14:editId="60DA90AC">
-            <wp:extent cx="5935980" cy="1074420"/>
-            <wp:effectExtent l="0" t="0" r="7620" b="0"/>
-            <wp:docPr id="1473929259" name="Picture 4"/>
+          <wp:inline distT="0" distB="0" distL="0" distR="0" wp14:anchorId="3ECD43D3" wp14:editId="43AD666B">
+            <wp:extent cx="5935980" cy="2049780"/>
+            <wp:effectExtent l="0" t="0" r="7620" b="7620"/>
+            <wp:docPr id="1316170530" name="Picture 2" descr="A screenshot of a computer program&#10;&#10;Description automatically generated"/>
             <wp:cNvGraphicFramePr>
               <a:graphicFrameLocks xmlns:a="http://schemas.openxmlformats.org/drawingml/2006/main" noChangeAspect="1"/>
             </wp:cNvGraphicFramePr>
@@ -77,66 +77,13 @@
               <a:graphicData uri="http://schemas.openxmlformats.org/drawingml/2006/picture">
                 <pic:pic xmlns:pic="http://schemas.openxmlformats.org/drawingml/2006/picture">
                   <pic:nvPicPr>
-                    <pic:cNvPr id="0" name="Picture 4"/>
+                    <pic:cNvPr id="1316170530" name="Picture 2" descr="A screenshot of a computer program&#10;&#10;Description automatically generated"/>
                     <pic:cNvPicPr>
                       <a:picLocks noChangeAspect="1" noChangeArrowheads="1"/>
                     </pic:cNvPicPr>
                   </pic:nvPicPr>
                   <pic:blipFill>
                     <a:blip r:embed="rId5">
-                      <a:extLst>
-                        <a:ext uri="{28A0092B-C50C-407E-A947-70E740481C1C}">
-                          <a14:useLocalDpi xmlns:a14="http://schemas.microsoft.com/office/drawing/2010/main" val="0"/>
-                        </a:ext>
-                      </a:extLst>
-                    </a:blip>
-                    <a:srcRect/>
-                    <a:stretch>
-                      <a:fillRect/>
-                    </a:stretch>
-                  </pic:blipFill>
-                  <pic:spPr bwMode="auto">
-                    <a:xfrm>
-                      <a:off x="0" y="0"/>
-                      <a:ext cx="5935980" cy="1074420"/>
-                    </a:xfrm>
-                    <a:prstGeom prst="rect">
-                      <a:avLst/>
-                    </a:prstGeom>
-                    <a:noFill/>
-                    <a:ln>
-                      <a:noFill/>
-                    </a:ln>
-                  </pic:spPr>
-                </pic:pic>
-              </a:graphicData>
-            </a:graphic>
-          </wp:inline>
-        </w:drawing>
-      </w:r>
-      <w:r>
-        <w:rPr>
-          <w:noProof/>
-        </w:rPr>
-        <w:drawing>
-          <wp:inline distT="0" distB="0" distL="0" distR="0" wp14:anchorId="4696ED9F" wp14:editId="183DFD49">
-            <wp:extent cx="5935980" cy="2049780"/>
-            <wp:effectExtent l="0" t="0" r="7620" b="7620"/>
-            <wp:docPr id="1316170530" name="Picture 2"/>
-            <wp:cNvGraphicFramePr>
-              <a:graphicFrameLocks xmlns:a="http://schemas.openxmlformats.org/drawingml/2006/main" noChangeAspect="1"/>
-            </wp:cNvGraphicFramePr>
-            <a:graphic xmlns:a="http://schemas.openxmlformats.org/drawingml/2006/main">
-              <a:graphicData uri="http://schemas.openxmlformats.org/drawingml/2006/picture">
-                <pic:pic xmlns:pic="http://schemas.openxmlformats.org/drawingml/2006/picture">
-                  <pic:nvPicPr>
-                    <pic:cNvPr id="0" name="Picture 2"/>
-                    <pic:cNvPicPr>
-                      <a:picLocks noChangeAspect="1" noChangeArrowheads="1"/>
-                    </pic:cNvPicPr>
-                  </pic:nvPicPr>
-                  <pic:blipFill>
-                    <a:blip r:embed="rId6">
                       <a:extLst>
                         <a:ext uri="{28A0092B-C50C-407E-A947-70E740481C1C}">
                           <a14:useLocalDpi xmlns:a14="http://schemas.microsoft.com/office/drawing/2010/main" val="0"/>
@@ -172,10 +119,10 @@
           <w:noProof/>
         </w:rPr>
         <w:drawing>
-          <wp:inline distT="0" distB="0" distL="0" distR="0" wp14:anchorId="1F75228C" wp14:editId="131ECB51">
+          <wp:inline distT="0" distB="0" distL="0" distR="0" wp14:anchorId="18B08576" wp14:editId="293A144A">
             <wp:extent cx="5935980" cy="2087880"/>
             <wp:effectExtent l="0" t="0" r="7620" b="7620"/>
-            <wp:docPr id="27833723" name="Picture 3"/>
+            <wp:docPr id="27833723" name="Picture 3" descr="A screen shot of a computer code&#10;&#10;Description automatically generated"/>
             <wp:cNvGraphicFramePr>
               <a:graphicFrameLocks xmlns:a="http://schemas.openxmlformats.org/drawingml/2006/main" noChangeAspect="1"/>
             </wp:cNvGraphicFramePr>
@@ -183,7 +130,60 @@
               <a:graphicData uri="http://schemas.openxmlformats.org/drawingml/2006/picture">
                 <pic:pic xmlns:pic="http://schemas.openxmlformats.org/drawingml/2006/picture">
                   <pic:nvPicPr>
-                    <pic:cNvPr id="0" name="Picture 3"/>
+                    <pic:cNvPr id="27833723" name="Picture 3" descr="A screen shot of a computer code&#10;&#10;Description automatically generated"/>
+                    <pic:cNvPicPr>
+                      <a:picLocks noChangeAspect="1" noChangeArrowheads="1"/>
+                    </pic:cNvPicPr>
+                  </pic:nvPicPr>
+                  <pic:blipFill>
+                    <a:blip r:embed="rId6">
+                      <a:extLst>
+                        <a:ext uri="{28A0092B-C50C-407E-A947-70E740481C1C}">
+                          <a14:useLocalDpi xmlns:a14="http://schemas.microsoft.com/office/drawing/2010/main" val="0"/>
+                        </a:ext>
+                      </a:extLst>
+                    </a:blip>
+                    <a:srcRect/>
+                    <a:stretch>
+                      <a:fillRect/>
+                    </a:stretch>
+                  </pic:blipFill>
+                  <pic:spPr bwMode="auto">
+                    <a:xfrm>
+                      <a:off x="0" y="0"/>
+                      <a:ext cx="5935980" cy="2087880"/>
+                    </a:xfrm>
+                    <a:prstGeom prst="rect">
+                      <a:avLst/>
+                    </a:prstGeom>
+                    <a:noFill/>
+                    <a:ln>
+                      <a:noFill/>
+                    </a:ln>
+                  </pic:spPr>
+                </pic:pic>
+              </a:graphicData>
+            </a:graphic>
+          </wp:inline>
+        </w:drawing>
+      </w:r>
+      <w:r>
+        <w:rPr>
+          <w:noProof/>
+        </w:rPr>
+        <w:drawing>
+          <wp:inline distT="0" distB="0" distL="0" distR="0" wp14:anchorId="5D95E4E6" wp14:editId="60DA90AC">
+            <wp:extent cx="5935980" cy="1074420"/>
+            <wp:effectExtent l="0" t="0" r="7620" b="0"/>
+            <wp:docPr id="1473929259" name="Picture 4"/>
+            <wp:cNvGraphicFramePr>
+              <a:graphicFrameLocks xmlns:a="http://schemas.openxmlformats.org/drawingml/2006/main" noChangeAspect="1"/>
+            </wp:cNvGraphicFramePr>
+            <a:graphic xmlns:a="http://schemas.openxmlformats.org/drawingml/2006/main">
+              <a:graphicData uri="http://schemas.openxmlformats.org/drawingml/2006/picture">
+                <pic:pic xmlns:pic="http://schemas.openxmlformats.org/drawingml/2006/picture">
+                  <pic:nvPicPr>
+                    <pic:cNvPr id="0" name="Picture 4"/>
                     <pic:cNvPicPr>
                       <a:picLocks noChangeAspect="1" noChangeArrowheads="1"/>
                     </pic:cNvPicPr>
@@ -204,7 +204,7 @@
                   <pic:spPr bwMode="auto">
                     <a:xfrm>
                       <a:off x="0" y="0"/>
-                      <a:ext cx="5935980" cy="2087880"/>
+                      <a:ext cx="5935980" cy="1074420"/>
                     </a:xfrm>
                     <a:prstGeom prst="rect">
                       <a:avLst/>
